--- a/Trabajos/Practicos/ISW_2019_4K1_TP6_GRUPO5/Buenas Prácticas para desarrollar en Android.docx
+++ b/Trabajos/Practicos/ISW_2019_4K1_TP6_GRUPO5/Buenas Prácticas para desarrollar en Android.docx
@@ -6,11 +6,15 @@
       <w:pPr>
         <w:jc w:val="center"/>
         <w:rPr>
+          <w:b/>
+          <w:sz w:val="28"/>
           <w:u w:val="single"/>
         </w:rPr>
       </w:pPr>
       <w:r>
         <w:rPr>
+          <w:b/>
+          <w:sz w:val="28"/>
           <w:u w:val="single"/>
         </w:rPr>
         <w:t>Buenas Prácticas para desarrollar una App</w:t>
@@ -157,6 +161,10 @@
         <w:t xml:space="preserve">de repositorios, reutilización de código, y librerías de terceros para simplificar las arduas tareas </w:t>
       </w:r>
       <w:r>
+        <w:rPr>
+          <w:noProof/>
+          <w:lang w:eastAsia="es-AR"/>
+        </w:rPr>
         <w:drawing>
           <wp:anchor distT="0" distB="0" distL="114300" distR="114300" simplePos="0" relativeHeight="251658240" behindDoc="1" locked="0" layoutInCell="1" allowOverlap="1" wp14:anchorId="005666C2" wp14:editId="0DB0E2F1">
             <wp:simplePos x="0" y="0"/>
@@ -895,23 +903,31 @@
       <w:pPr>
         <w:jc w:val="center"/>
         <w:rPr>
+          <w:b/>
+          <w:sz w:val="28"/>
           <w:u w:val="single"/>
         </w:rPr>
       </w:pPr>
       <w:r>
         <w:rPr>
+          <w:b/>
+          <w:sz w:val="28"/>
           <w:u w:val="single"/>
         </w:rPr>
         <w:t xml:space="preserve">Mejores </w:t>
       </w:r>
       <w:r>
         <w:rPr>
+          <w:b/>
+          <w:sz w:val="28"/>
           <w:u w:val="single"/>
         </w:rPr>
         <w:t>prácticas</w:t>
       </w:r>
       <w:r>
         <w:rPr>
+          <w:b/>
+          <w:sz w:val="28"/>
           <w:u w:val="single"/>
         </w:rPr>
         <w:t xml:space="preserve"> para Desarrollo de Android Apps</w:t>
@@ -919,7 +935,15 @@
     </w:p>
     <w:p>
       <w:r>
-        <w:t>En este artículo se tratan cuestiones relacionadas con el diseño de aplicaciones para tabletas: el diseño de la interfaz de usuario, la duración de las sesiones, las adaptaciones a las diferencias entre usuarios y la localización. Se analizan procedimientos de depuración y optimización. También nos ocupamos del impacto que tienen diferentes métodos de despliegue en las funcionalidades disponibles de las aplicaciones. Con los consejos de este artículo, estará preparado para crear una aplicación que se distinga, dirigida a sus clientes que usen tabletas Intel® Android*.</w:t>
+        <w:t xml:space="preserve">En este artículo se tratan cuestiones relacionadas con el diseño de aplicaciones para tabletas: </w:t>
+      </w:r>
+      <w:proofErr w:type="gramStart"/>
+      <w:r>
+        <w:t>el</w:t>
+      </w:r>
+      <w:proofErr w:type="gramEnd"/>
+      <w:r>
+        <w:t xml:space="preserve"> diseño de la interfaz de usuario, la duración de las sesiones, las adaptaciones a las diferencias entre usuarios y la localización. Se analizan procedimientos de depuración y optimización. También nos ocupamos del impacto que tienen diferentes métodos de despliegue en las funcionalidades disponibles de las aplicaciones. Con los consejos de este artículo, estará preparado para crear una aplicación que se distinga, dirigida a sus clientes que usen tabletas Intel® Android*.</w:t>
       </w:r>
     </w:p>
     <w:p>
@@ -963,6 +987,10 @@
     </w:p>
     <w:p>
       <w:r>
+        <w:rPr>
+          <w:noProof/>
+          <w:lang w:eastAsia="es-AR"/>
+        </w:rPr>
         <w:drawing>
           <wp:anchor distT="0" distB="0" distL="114300" distR="114300" simplePos="0" relativeHeight="251659264" behindDoc="1" locked="0" layoutInCell="1" allowOverlap="1" wp14:anchorId="432CF9DB" wp14:editId="2F7A10BD">
             <wp:simplePos x="0" y="0"/>
@@ -1287,6 +1315,10 @@
     </w:p>
     <w:p>
       <w:r>
+        <w:rPr>
+          <w:noProof/>
+          <w:lang w:eastAsia="es-AR"/>
+        </w:rPr>
         <w:lastRenderedPageBreak/>
         <w:drawing>
           <wp:anchor distT="0" distB="0" distL="114300" distR="114300" simplePos="0" relativeHeight="251660288" behindDoc="1" locked="0" layoutInCell="1" allowOverlap="1">
@@ -1491,6 +1523,10 @@
     </w:p>
     <w:p>
       <w:r>
+        <w:rPr>
+          <w:noProof/>
+          <w:lang w:eastAsia="es-AR"/>
+        </w:rPr>
         <w:drawing>
           <wp:anchor distT="0" distB="0" distL="114300" distR="114300" simplePos="0" relativeHeight="251661312" behindDoc="1" locked="0" layoutInCell="1" allowOverlap="1" wp14:anchorId="22674DAC" wp14:editId="701B9653">
             <wp:simplePos x="0" y="0"/>
@@ -1676,16 +1712,110 @@
       <w:r>
         <w:t xml:space="preserve">Los métodos y herramientas que se incluyen en este artículo se tomaron de lecciones que los ingenieros de Intel han aprendido de ayudar a muchos desarrolladores de aplicaciones. Son de suma utilidad para maximizar la probabilidad de que su aplicación logre popularidad y pase a formar parte de la vida de sus clientes. Buscar un concepto, un diseño y </w:t>
       </w:r>
+      <w:r>
+        <w:t>una implementación óptima</w:t>
+      </w:r>
+      <w:r>
+        <w:t xml:space="preserve"> es una empresa exigente en extremo, pero que termina siendo provechosa.</w:t>
+      </w:r>
+    </w:p>
+    <w:p>
+      <w:r>
+        <w:br w:type="page"/>
+      </w:r>
+    </w:p>
+    <w:p>
+      <w:pPr>
+        <w:rPr>
+          <w:i/>
+        </w:rPr>
+      </w:pPr>
+      <w:r>
+        <w:rPr>
+          <w:i/>
+        </w:rPr>
+        <w:lastRenderedPageBreak/>
+        <w:t>Referencias</w:t>
+      </w:r>
+      <w:r>
+        <w:rPr>
+          <w:i/>
+        </w:rPr>
+        <w:t xml:space="preserve"> de la</w:t>
+      </w:r>
+      <w:r>
+        <w:rPr>
+          <w:i/>
+        </w:rPr>
+        <w:t xml:space="preserve"> </w:t>
+      </w:r>
+      <w:r>
+        <w:rPr>
+          <w:i/>
+        </w:rPr>
+        <w:t>información obtenid</w:t>
+      </w:r>
+      <w:r>
+        <w:rPr>
+          <w:i/>
+        </w:rPr>
+        <w:t>a</w:t>
+      </w:r>
+      <w:r>
+        <w:rPr>
+          <w:i/>
+        </w:rPr>
+        <w:t>:</w:t>
+      </w:r>
       <w:bookmarkStart w:id="0" w:name="_GoBack"/>
       <w:bookmarkEnd w:id="0"/>
-      <w:r>
-        <w:t>una implementación óptima</w:t>
-      </w:r>
-      <w:r>
-        <w:t xml:space="preserve"> es una empresa exigente en extremo, pero que termina siendo provechosa.</w:t>
-      </w:r>
-    </w:p>
-    <w:p/>
+    </w:p>
+    <w:p>
+      <w:hyperlink r:id="rId31" w:history="1">
+        <w:r>
+          <w:rPr>
+            <w:rStyle w:val="Hipervnculo"/>
+          </w:rPr>
+          <w:t>https://sg.com.mx/buzz/mejores-practicas-para-desarrollo-android-apps</w:t>
+        </w:r>
+      </w:hyperlink>
+      <w:r>
+        <w:t xml:space="preserve"> </w:t>
+      </w:r>
+    </w:p>
+    <w:p>
+      <w:hyperlink r:id="rId32" w:history="1">
+        <w:r>
+          <w:rPr>
+            <w:rStyle w:val="Hipervnculo"/>
+          </w:rPr>
+          <w:t>https://binima.com/buenas-practicas-para-desarrollar-app/</w:t>
+        </w:r>
+      </w:hyperlink>
+      <w:r>
+        <w:t xml:space="preserve"> </w:t>
+      </w:r>
+    </w:p>
+    <w:p>
+      <w:hyperlink r:id="rId33" w:history="1">
+        <w:r>
+          <w:rPr>
+            <w:rStyle w:val="Hipervnculo"/>
+          </w:rPr>
+          <w:t>https://material.io/develop/android/</w:t>
+        </w:r>
+      </w:hyperlink>
+    </w:p>
+    <w:p>
+      <w:hyperlink r:id="rId34" w:history="1">
+        <w:r>
+          <w:rPr>
+            <w:rStyle w:val="Hipervnculo"/>
+          </w:rPr>
+          <w:t>https://developer.android.com/guide</w:t>
+        </w:r>
+      </w:hyperlink>
+    </w:p>
     <w:sectPr>
       <w:pgSz w:w="11906" w:h="16838"/>
       <w:pgMar w:top="1417" w:right="1701" w:bottom="1417" w:left="1701" w:header="708" w:footer="708" w:gutter="0"/>
@@ -2093,6 +2223,7 @@
   <w:style w:type="character" w:default="1" w:styleId="Fuentedeprrafopredeter">
     <w:name w:val="Default Paragraph Font"/>
     <w:uiPriority w:val="1"/>
+    <w:semiHidden/>
     <w:unhideWhenUsed/>
   </w:style>
   <w:style w:type="table" w:default="1" w:styleId="Tablanormal">
